--- a/Advanced Machine Learning/Pneumonia Detection with Deep Learning - Iraklis Konsoulas.docx
+++ b/Advanced Machine Learning/Pneumonia Detection with Deep Learning - Iraklis Konsoulas.docx
@@ -423,7 +423,7 @@
           <w:szCs w:val="22"/>
           <w:rtl w:val="0"/>
         </w:rPr>
-        <w:t xml:space="preserve">Technology is constantly playing a bigger role in today’s medicine and after an almost full year of quarantine and a pandemic still goin on, technology should help doctors as much as it can to do their jobs faster and easier. The purpose of this study was to determine the effectiveness of Deep Learning models on recognizing pneumonia infections from standard chest X-ray images. Most of the studies and machine learning competitions online[1] are focusing on whether the patient has pneumonia or not[2]. This study is going into more details about which major type of pneumonia,  bacterial or viral, the patient has. The models have achieved an accuracy of  81% which confirms that they are effective and can be implemented for the detection of Pneumonia in real life actual patients.</w:t>
+        <w:t xml:space="preserve">Technology is constantly playing an increasingly wider role in today’s medicine and after an almost full year of quarantine and a pandemic still going on, technology should help doctors as much as it can to do their jobs faster and easier. The purpose of this study was to determine the effectiveness of Deep Learning models on recognizing pneumonia infections from standard chest X-ray images. Most of the studies and machine learning competitions online[1] are focusing on whether the patient has pneumonia or not[2]. This study is going into more details about which major type of pneumonia,  bacterial or viral, the patient has. The models have achieved an accuracy of  81% which confirms that they are effective and can be implemented for the detection of Pneumonia in real life patients.</w:t>
       </w:r>
     </w:p>
     <w:p>
@@ -595,7 +595,7 @@
           <w:szCs w:val="22"/>
           <w:rtl w:val="0"/>
         </w:rPr>
-        <w:t xml:space="preserve">, it is a prerequisite for further diagnosis and treatment. Being a standard procedure in cases of lung infections, it greatly applies to all cases of pneumonia, as it may define whether its origin is bacterial, viral, fungal or protozoan[3], and adapt its treatment accordingly.</w:t>
+        <w:t xml:space="preserve">, it is a prerequisite for further diagnosis and treatment. Being a standard procedure in cases of lung infections, it greatly applies to all cases of pneumonia, as it may define whether its origin is bacterial, viral, fungal or protozoan[3], thus helping doctors adapt treatment accordingly.</w:t>
       </w:r>
     </w:p>
     <w:p>
@@ -649,7 +649,7 @@
           <w:szCs w:val="22"/>
           <w:rtl w:val="0"/>
         </w:rPr>
-        <w:t xml:space="preserve">Using some of the most well-known Convolutional Neural Net models [8], ResNet and DenseNet, to be trained on a particular X-ray dataset, led to some quite accurate outcomes, on both models. The first model reached an accuracy of 81.8% using test data and 82.3% in its train data, whereas, the second a slightly lower 80.8% and 81.3% respectively - still allowing space for further improvement. </w:t>
+        <w:t xml:space="preserve">Using some of the most well-known Convolutional Neural Net models[8], ResNet and DenseNet, to be trained on a particular X-ray dataset, led to quite accurate outcomes, on both models. The first model reached an accuracy of 81.8% using test data and 82.3% in its train data, whereas, the second a slightly lower 80.8% and 81.3% respectively - still allowing space for further improvement. </w:t>
       </w:r>
     </w:p>
     <w:p>
@@ -940,7 +940,7 @@
           <w:szCs w:val="22"/>
           <w:rtl w:val="0"/>
         </w:rPr>
-        <w:t xml:space="preserve">The image [2.1] above has a 1576 x 944 resolution, and almost every image in the given dataset has a different aspect ratio and resolution. To fix that problem, the images had to be pre-processed (More on paragraph [4.1] ).</w:t>
+        <w:t xml:space="preserve">The image [2.1] above has a 1576 x 944 resolution, yet almost every image in the given dataset has a different aspect ratio and resolution. To fix that problem, the images had to be pre-processed (More on paragraph [4.1] ).</w:t>
       </w:r>
     </w:p>
     <w:p>
@@ -958,7 +958,7 @@
           <w:szCs w:val="22"/>
           <w:rtl w:val="0"/>
         </w:rPr>
-        <w:t xml:space="preserve">As you can see in the image [2.2] below the distribution of the images is really imbalanced. Therefore, data augmentation had to be used (See paragraph [4.4]) in order for the models to properly fit and ensure the avoidance of overfitting in one particular class.</w:t>
+        <w:t xml:space="preserve">As shown in the image [2.2] below, the distribution of the images is really imbalanced. Therefore, data augmentation had to be used (See paragraph [4.4]) in order for the models to properly fit and ensure the avoidance of overfitting in one particular class.</w:t>
       </w:r>
     </w:p>
     <w:p>
@@ -994,12 +994,12 @@
           <wp:inline distB="114300" distT="114300" distL="114300" distR="114300">
             <wp:extent cx="3086100" cy="2019300"/>
             <wp:effectExtent b="0" l="0" r="0" t="0"/>
-            <wp:docPr id="1" name="image11.png"/>
+            <wp:docPr id="1" name="image9.png"/>
             <a:graphic>
               <a:graphicData uri="http://schemas.openxmlformats.org/drawingml/2006/picture">
                 <pic:pic>
                   <pic:nvPicPr>
-                    <pic:cNvPr id="0" name="image11.png"/>
+                    <pic:cNvPr id="0" name="image9.png"/>
                     <pic:cNvPicPr preferRelativeResize="0"/>
                   </pic:nvPicPr>
                   <pic:blipFill>
@@ -1177,7 +1177,7 @@
           <w:szCs w:val="22"/>
           <w:rtl w:val="0"/>
         </w:rPr>
-        <w:t xml:space="preserve">To achieve an easier implementation of the Machine Learning algorithms, Google Colab was used to write two Python notebooks, one for each model I trained. Keras[9], TensorFlow[10] and SciKit-Learn[11] libraries were in use to help me write less but more efficient code. The complete list of the Python libraries that were used is :</w:t>
+        <w:t xml:space="preserve">To achieve an easier implementation of the Machine Learning algorithms, Google Colab was used to write two Python notebooks, one for each model to be trained. Keras[9], TensorFlow[10] and SciKit-Learn[11] libraries were in use to help write less but more efficient code. The complete list of the Python libraries that were used is :</w:t>
       </w:r>
     </w:p>
     <w:p>
@@ -2480,7 +2480,7 @@
           <w:szCs w:val="22"/>
           <w:rtl w:val="0"/>
         </w:rPr>
-        <w:t xml:space="preserve"> on the average image size on CNN models, I found out that the optimal image size was 170 x 170, which is a great downscale from the [2.1] image, but it fits the restrictions of Google Colab’s RAM [12] and it doesn’t deform the images.</w:t>
+        <w:t xml:space="preserve"> on the average image size on CNN models, it was proven that the optimal image size was 170 x 170, which is a great downscale from the [2.1] image, while it fits the restrictions of Google Colab’s RAM[12] and it doesn’t deform the images.</w:t>
       </w:r>
     </w:p>
     <w:p>
@@ -2510,7 +2510,7 @@
           <w:szCs w:val="22"/>
           <w:rtl w:val="0"/>
         </w:rPr>
-        <w:t xml:space="preserve">The aspect ratio has changed to 1:1. Due to the randomness of the ratios in the images, it seemed that the best option was to average them all up to squares. This consequently led me into filling every image with an offset border rectangle, which is black in order  to match with the X-ray’s background. An example of the above mentioned technique implemented on the previous X-ray image [2.1] can be seen below [4.1.1] :</w:t>
+        <w:t xml:space="preserve">The aspect ratio has changed to 1:1. Due to the randomness of the ratios in the images, it seemed that the best option was to average them all up to squares. This consequently led me into filling every image with an offset border rectangle, which is black,  in order  to match the X-ray’s background. An example of the above mentioned technique implemented on the previous X-ray image [2.1] can be seen below [4.1.1] :</w:t>
       </w:r>
     </w:p>
     <w:p>
@@ -2570,12 +2570,12 @@
           <wp:inline distB="114300" distT="114300" distL="114300" distR="114300">
             <wp:extent cx="1619250" cy="1619250"/>
             <wp:effectExtent b="0" l="0" r="0" t="0"/>
-            <wp:docPr id="9" name="image6.png"/>
+            <wp:docPr id="9" name="image5.png"/>
             <a:graphic>
               <a:graphicData uri="http://schemas.openxmlformats.org/drawingml/2006/picture">
                 <pic:pic>
                   <pic:nvPicPr>
-                    <pic:cNvPr id="0" name="image6.png"/>
+                    <pic:cNvPr id="0" name="image5.png"/>
                     <pic:cNvPicPr preferRelativeResize="0"/>
                   </pic:nvPicPr>
                   <pic:blipFill>
@@ -2719,7 +2719,7 @@
           <w:szCs w:val="22"/>
           <w:rtl w:val="0"/>
         </w:rPr>
-        <w:t xml:space="preserve">To begin with, the PIL images were turned into numpy arrays  and every pixel was divided by 255, so that every value ranges between 0 and 1. The data was split into Train and Validation data using the `train_test_split` function so that were distributed in a 70-30 ratio. </w:t>
+        <w:t xml:space="preserve">To begin with, the PIL images were turned into numpy arrays  and every pixel was divided by 255, so that every value ranges between 0 and 1. The data was split into Train and Validation data using the `train_test_split` function in order to be distributed in a 70-30 ratio. </w:t>
       </w:r>
     </w:p>
     <w:p>
@@ -3199,7 +3199,7 @@
           <w:szCs w:val="22"/>
           <w:rtl w:val="0"/>
         </w:rPr>
-        <w:t xml:space="preserve">Taking all this into consideration,the next step was for the data generator to start fitting, using these parameters.</w:t>
+        <w:t xml:space="preserve">Taking all this into consideration, the next step was for the data generator to start fitting, using the above mentioned  parameters.</w:t>
       </w:r>
     </w:p>
     <w:p>
@@ -3747,12 +3747,12 @@
           <wp:inline distB="114300" distT="114300" distL="114300" distR="114300">
             <wp:extent cx="3086100" cy="1778000"/>
             <wp:effectExtent b="0" l="0" r="0" t="0"/>
-            <wp:docPr id="2" name="image2.png"/>
+            <wp:docPr id="2" name="image8.png"/>
             <a:graphic>
               <a:graphicData uri="http://schemas.openxmlformats.org/drawingml/2006/picture">
                 <pic:pic>
                   <pic:nvPicPr>
-                    <pic:cNvPr id="0" name="image2.png"/>
+                    <pic:cNvPr id="0" name="image8.png"/>
                     <pic:cNvPicPr preferRelativeResize="0"/>
                   </pic:nvPicPr>
                   <pic:blipFill>
@@ -4477,21 +4477,6 @@
     </w:p>
     <w:p>
       <w:pPr>
-        <w:jc w:val="both"/>
-        <w:rPr>
-          <w:b w:val="1"/>
-          <w:sz w:val="22"/>
-          <w:szCs w:val="22"/>
-        </w:rPr>
-      </w:pPr>
-      <w:r>
-        <w:rPr>
-          <w:rtl w:val="0"/>
-        </w:rPr>
-      </w:r>
-    </w:p>
-    <w:p>
-      <w:pPr>
         <w:jc w:val="center"/>
         <w:rPr>
           <w:b w:val="1"/>
@@ -4509,12 +4494,12 @@
           <wp:inline distB="114300" distT="114300" distL="114300" distR="114300">
             <wp:extent cx="3086100" cy="7390765"/>
             <wp:effectExtent b="0" l="0" r="0" t="0"/>
-            <wp:docPr id="4" name="image1.png"/>
+            <wp:docPr id="4" name="image11.png"/>
             <a:graphic>
               <a:graphicData uri="http://schemas.openxmlformats.org/drawingml/2006/picture">
                 <pic:pic>
                   <pic:nvPicPr>
-                    <pic:cNvPr id="0" name="image1.png"/>
+                    <pic:cNvPr id="0" name="image11.png"/>
                     <pic:cNvPicPr preferRelativeResize="0"/>
                   </pic:nvPicPr>
                   <pic:blipFill>
@@ -4616,12 +4601,12 @@
           <wp:inline distB="114300" distT="114300" distL="114300" distR="114300">
             <wp:extent cx="3086100" cy="7988300"/>
             <wp:effectExtent b="0" l="0" r="0" t="0"/>
-            <wp:docPr id="3" name="image5.png"/>
+            <wp:docPr id="3" name="image3.png"/>
             <a:graphic>
               <a:graphicData uri="http://schemas.openxmlformats.org/drawingml/2006/picture">
                 <pic:pic>
                   <pic:nvPicPr>
-                    <pic:cNvPr id="0" name="image5.png"/>
+                    <pic:cNvPr id="0" name="image3.png"/>
                     <pic:cNvPicPr preferRelativeResize="0"/>
                   </pic:nvPicPr>
                   <pic:blipFill>
@@ -4731,7 +4716,7 @@
           <w:szCs w:val="22"/>
           <w:rtl w:val="0"/>
         </w:rPr>
-        <w:t xml:space="preserve">Each Transition layer consists of a `BatchNormalization` layer, an Activation function (`ReLU`),  a Convolutional (`Conv2D`) layer, a Dropout layer and an `AveragePooling2D` layer. This also applies some downsampling to the images.</w:t>
+        <w:t xml:space="preserve">Each Transition layer consists of a `BatchNormalization` layer, an Activation function (`ReLU`),  a Convolutional (`Conv2D`) layer, a Dropout layer and an `AveragePooling2D` layer. This also applies some downsampling on the images.</w:t>
       </w:r>
     </w:p>
     <w:p>
@@ -4772,12 +4757,12 @@
           <wp:inline distB="114300" distT="114300" distL="114300" distR="114300">
             <wp:extent cx="3086100" cy="2349500"/>
             <wp:effectExtent b="0" l="0" r="0" t="0"/>
-            <wp:docPr id="11" name="image10.png"/>
+            <wp:docPr id="11" name="image2.png"/>
             <a:graphic>
               <a:graphicData uri="http://schemas.openxmlformats.org/drawingml/2006/picture">
                 <pic:pic>
                   <pic:nvPicPr>
-                    <pic:cNvPr id="0" name="image10.png"/>
+                    <pic:cNvPr id="0" name="image2.png"/>
                     <pic:cNvPicPr preferRelativeResize="0"/>
                   </pic:nvPicPr>
                   <pic:blipFill>
@@ -5803,12 +5788,12 @@
           <wp:inline distB="114300" distT="114300" distL="114300" distR="114300">
             <wp:extent cx="3086100" cy="7150445"/>
             <wp:effectExtent b="0" l="0" r="0" t="0"/>
-            <wp:docPr id="10" name="image4.png"/>
+            <wp:docPr id="10" name="image6.png"/>
             <a:graphic>
               <a:graphicData uri="http://schemas.openxmlformats.org/drawingml/2006/picture">
                 <pic:pic>
                   <pic:nvPicPr>
-                    <pic:cNvPr id="0" name="image4.png"/>
+                    <pic:cNvPr id="0" name="image6.png"/>
                     <pic:cNvPicPr preferRelativeResize="0"/>
                   </pic:nvPicPr>
                   <pic:blipFill>
@@ -5869,12 +5854,12 @@
           <wp:inline distB="114300" distT="114300" distL="114300" distR="114300">
             <wp:extent cx="3086100" cy="8033703"/>
             <wp:effectExtent b="0" l="0" r="0" t="0"/>
-            <wp:docPr id="7" name="image9.png"/>
+            <wp:docPr id="7" name="image1.png"/>
             <a:graphic>
               <a:graphicData uri="http://schemas.openxmlformats.org/drawingml/2006/picture">
                 <pic:pic>
                   <pic:nvPicPr>
-                    <pic:cNvPr id="0" name="image9.png"/>
+                    <pic:cNvPr id="0" name="image1.png"/>
                     <pic:cNvPicPr preferRelativeResize="0"/>
                   </pic:nvPicPr>
                   <pic:blipFill>
@@ -5988,7 +5973,7 @@
           <w:szCs w:val="22"/>
           <w:rtl w:val="0"/>
         </w:rPr>
-        <w:t xml:space="preserve">The results of the two models were really interesting. Both of the models managed to predict the classes of the images fairly well with an average 81% amount of predictions being correct.</w:t>
+        <w:t xml:space="preserve">The results of the two models were really interesting. Both of the models managed to predict the classes of the images fairly well, with an average 81% amount of predictions being correct.</w:t>
       </w:r>
     </w:p>
     <w:p>
@@ -6053,7 +6038,7 @@
           <w:szCs w:val="22"/>
           <w:rtl w:val="0"/>
         </w:rPr>
-        <w:t xml:space="preserve">From what we can see on the image [6.1.1] below, the model did not overfit, almost at all, and managed to get an accuracy of 82.7% in the training set and a 81.8% accuracy in the validation set.</w:t>
+        <w:t xml:space="preserve">From what we can see on the image [6.1.1] below, the model did not overfit, but for a slight percentage, and managed to get an accuracy of 82.7% in the training set and a 81.8% accuracy in the validation set.</w:t>
       </w:r>
     </w:p>
     <w:p>
@@ -6102,12 +6087,12 @@
           <wp:inline distB="114300" distT="114300" distL="114300" distR="114300">
             <wp:extent cx="3086100" cy="2463800"/>
             <wp:effectExtent b="0" l="0" r="0" t="0"/>
-            <wp:docPr id="5" name="image3.png"/>
+            <wp:docPr id="5" name="image10.png"/>
             <a:graphic>
               <a:graphicData uri="http://schemas.openxmlformats.org/drawingml/2006/picture">
                 <pic:pic>
                   <pic:nvPicPr>
-                    <pic:cNvPr id="0" name="image3.png"/>
+                    <pic:cNvPr id="0" name="image10.png"/>
                     <pic:cNvPicPr preferRelativeResize="0"/>
                   </pic:nvPicPr>
                   <pic:blipFill>
@@ -6282,12 +6267,12 @@
           <wp:inline distB="114300" distT="114300" distL="114300" distR="114300">
             <wp:extent cx="2990850" cy="2438400"/>
             <wp:effectExtent b="0" l="0" r="0" t="0"/>
-            <wp:docPr id="8" name="image8.png"/>
+            <wp:docPr id="8" name="image4.png"/>
             <a:graphic>
               <a:graphicData uri="http://schemas.openxmlformats.org/drawingml/2006/picture">
                 <pic:pic>
                   <pic:nvPicPr>
-                    <pic:cNvPr id="0" name="image8.png"/>
+                    <pic:cNvPr id="0" name="image4.png"/>
                     <pic:cNvPicPr preferRelativeResize="0"/>
                   </pic:nvPicPr>
                   <pic:blipFill>
@@ -6787,7 +6772,7 @@
           <w:szCs w:val="22"/>
           <w:rtl w:val="0"/>
         </w:rPr>
-        <w:t xml:space="preserve">References that have been taken from academic papers or websites related to Machine Learning and Deep Learning </w:t>
+        <w:t xml:space="preserve">References that have been taken from academic papers or websites related to Machine Learning and Deep Learning :</w:t>
       </w:r>
       <w:r>
         <w:rPr>
@@ -11859,7 +11844,7 @@
 
 <file path=customXML/item1.xml><?xml version="1.0" encoding="utf-8"?>
 <go:gDocsCustomXmlDataStorage xmlns:go="http://customooxmlschemas.google.com/" xmlns:r="http://schemas.openxmlformats.org/officeDocument/2006/relationships">
-  <go:docsCustomData xmlns:go="http://customooxmlschemas.google.com/" roundtripDataSignature="AMtx7mhoIMZBKmloaQ69X+1Ke0qtUBU5JQ==">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</go:docsCustomData>
+  <go:docsCustomData xmlns:go="http://customooxmlschemas.google.com/" roundtripDataSignature="AMtx7mhoIMZBKmloaQ69X+1Ke0qtUBU5JQ==">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</go:docsCustomData>
 </go:gDocsCustomXmlDataStorage>
 </file>
 
